--- a/Module1Challenge.docx
+++ b/Module1Challenge.docx
@@ -14,6 +14,21 @@
         <w:t>Given the provided data, what are three conclusions that we can draw about crowdfunding campaigns?</w:t>
       </w:r>
     </w:p>
+    <w:p>
+      <w:r>
+        <w:t xml:space="preserve">There were significantly more campaigns for theater, and more specifically plays, than any other category. </w:t>
+      </w:r>
+    </w:p>
+    <w:p>
+      <w:r>
+        <w:t xml:space="preserve">There were more successful campaigns in June and July. </w:t>
+      </w:r>
+    </w:p>
+    <w:p>
+      <w:r>
+        <w:t>There were significantly more campaigns in the US than in other countries.</w:t>
+      </w:r>
+    </w:p>
     <w:p/>
     <w:p>
       <w:pPr>
@@ -28,10 +43,33 @@
       </w:r>
     </w:p>
     <w:p>
-      <w:pPr>
-        <w:pStyle w:val="ListParagraph"/>
-      </w:pPr>
+      <w:r>
+        <w:t xml:space="preserve">When comparing the goals and pledged amounts, having differing currencies can cause </w:t>
+      </w:r>
+      <w:r>
+        <w:t>skewing to occur</w:t>
+      </w:r>
+      <w:r>
+        <w:t xml:space="preserve"> when comparing campaigns.</w:t>
+      </w:r>
+      <w:r>
+        <w:t xml:space="preserve"> If there was a converted currency column that converted the amounts to the same currency, these values could be compared more accurately.</w:t>
+      </w:r>
     </w:p>
+    <w:p>
+      <w:r>
+        <w:t xml:space="preserve">A comparison of crowdfunding sources (Kickstarter, </w:t>
+      </w:r>
+      <w:proofErr w:type="spellStart"/>
+      <w:r>
+        <w:t>Indegogo</w:t>
+      </w:r>
+      <w:proofErr w:type="spellEnd"/>
+      <w:r>
+        <w:t>, etc.) is not possible without having the sources in the data. This would allow us to compare the number of campaigns and goal/pledge amounts to determine if one source created more funding or more campaigns than another.</w:t>
+      </w:r>
+    </w:p>
+    <w:p/>
     <w:p/>
     <w:p>
       <w:pPr>
@@ -45,6 +83,29 @@
         <w:t>What are some other possible tables and/or graphs that we could create, and what additional value would they provide?</w:t>
       </w:r>
     </w:p>
+    <w:p>
+      <w:r>
+        <w:t xml:space="preserve">Distribution of goals and pledged amounts according to category/sub-category. This would allow us to compare which category raised the most </w:t>
+      </w:r>
+      <w:r>
+        <w:t>money</w:t>
+      </w:r>
+      <w:r>
+        <w:t xml:space="preserve"> </w:t>
+      </w:r>
+      <w:r>
+        <w:t>vs. goal amounts. This would be better compared with a standardized currency comparison.</w:t>
+      </w:r>
+    </w:p>
+    <w:p>
+      <w:r>
+        <w:t xml:space="preserve">Comparison of staff-pick or spotlighted campaigns to </w:t>
+      </w:r>
+      <w:r>
+        <w:t xml:space="preserve">non-highlighted campaigns. Did being a staff pick or spotlighted campaign affect the number of backers or pledge amounts? </w:t>
+      </w:r>
+    </w:p>
+    <w:p/>
     <w:sectPr>
       <w:pgSz w:w="12240" w:h="15840"/>
       <w:pgMar w:top="1440" w:right="1440" w:bottom="1440" w:left="1440" w:header="720" w:footer="720" w:gutter="0"/>
